--- a/WordDocuments/TimesNewRoman/0671.docx
+++ b/WordDocuments/TimesNewRoman/0671.docx
@@ -8,11 +8,11 @@
       </w:pPr>
       <w:r>
         <w:rPr>
-          <w:rFonts w:ascii="TimesNewToman" w:hAnsi="TimesNewToman"/>
+          <w:rFonts w:ascii="Times New Roman" w:hAnsi="Times New Roman"/>
           <w:color w:val="000000"/>
           <w:sz w:val="44"/>
         </w:rPr>
-        <w:t>Unveiling the Enigma of Sleep</w:t>
+        <w:t>Exploring the Wonders of Chemistry: A Journey into the Realm of Elements and Reactions</w:t>
       </w:r>
     </w:p>
     <w:p>
@@ -22,7 +22,7 @@
       </w:pPr>
       <w:r>
         <w:rPr>
-          <w:rFonts w:ascii="TimesNewToman" w:hAnsi="TimesNewToman"/>
+          <w:rFonts w:ascii="Times New Roman" w:hAnsi="Times New Roman"/>
           <w:color w:val="000000"/>
           <w:sz w:val="36"/>
         </w:rPr>
@@ -30,7 +30,7 @@
       </w:r>
       <w:r>
         <w:rPr>
-          <w:rFonts w:ascii="TimesNewToman" w:hAnsi="TimesNewToman"/>
+          <w:rFonts w:ascii="Times New Roman" w:hAnsi="Times New Roman"/>
           <w:color w:val="000000"/>
           <w:sz w:val="36"/>
         </w:rPr>
@@ -38,11 +38,11 @@
       </w:r>
       <w:r>
         <w:rPr>
-          <w:rFonts w:ascii="TimesNewToman" w:hAnsi="TimesNewToman"/>
+          <w:rFonts w:ascii="Times New Roman" w:hAnsi="Times New Roman"/>
           <w:color w:val="000000"/>
           <w:sz w:val="36"/>
         </w:rPr>
-        <w:t xml:space="preserve"> Emma Johnson</w:t>
+        <w:t xml:space="preserve"> William Anderson</w:t>
       </w:r>
     </w:p>
     <w:p>
@@ -51,15 +51,15 @@
       </w:pPr>
       <w:r>
         <w:rPr>
-          <w:rFonts w:ascii="TimesNewToman" w:hAnsi="TimesNewToman"/>
+          <w:rFonts w:ascii="Times New Roman" w:hAnsi="Times New Roman"/>
           <w:color w:val="000000"/>
           <w:sz w:val="32"/>
         </w:rPr>
-        <w:t>emma</w:t>
+        <w:t>wanderson@victoriaedu</w:t>
       </w:r>
       <w:r>
         <w:rPr>
-          <w:rFonts w:ascii="TimesNewToman" w:hAnsi="TimesNewToman"/>
+          <w:rFonts w:ascii="Times New Roman" w:hAnsi="Times New Roman"/>
           <w:color w:val="000000"/>
           <w:sz w:val="32"/>
         </w:rPr>
@@ -67,23 +67,7 @@
       </w:r>
       <w:r>
         <w:rPr>
-          <w:rFonts w:ascii="TimesNewToman" w:hAnsi="TimesNewToman"/>
-          <w:color w:val="000000"/>
-          <w:sz w:val="32"/>
-        </w:rPr>
-        <w:t>johnson@sleepresearch</w:t>
-      </w:r>
-      <w:r>
-        <w:rPr>
-          <w:rFonts w:ascii="TimesNewToman" w:hAnsi="TimesNewToman"/>
-          <w:color w:val="000000"/>
-          <w:sz w:val="32"/>
-        </w:rPr>
-        <w:t>.</w:t>
-      </w:r>
-      <w:r>
-        <w:rPr>
-          <w:rFonts w:ascii="TimesNewToman" w:hAnsi="TimesNewToman"/>
+          <w:rFonts w:ascii="Times New Roman" w:hAnsi="Times New Roman"/>
           <w:color w:val="000000"/>
           <w:sz w:val="32"/>
         </w:rPr>
@@ -94,15 +78,15 @@
     <w:p>
       <w:r>
         <w:rPr>
-          <w:rFonts w:ascii="TimesNewToman" w:hAnsi="TimesNewToman"/>
+          <w:rFonts w:ascii="Times New Roman" w:hAnsi="Times New Roman"/>
           <w:color w:val="000000"/>
           <w:sz w:val="24"/>
         </w:rPr>
-        <w:t>In the realm of human existence, sleep stands as an enigmatic phenomenon, a mysterious interlude that captivates scientists, philosophers, and artists alike</w:t>
+        <w:t>Delving into the realm of chemistry unveils a symphony of intricate processes that orchestrate the world around us</w:t>
       </w:r>
       <w:r>
         <w:rPr>
-          <w:rFonts w:ascii="TimesNewToman" w:hAnsi="TimesNewToman"/>
+          <w:rFonts w:ascii="Times New Roman" w:hAnsi="Times New Roman"/>
           <w:color w:val="000000"/>
           <w:sz w:val="24"/>
         </w:rPr>
@@ -110,15 +94,15 @@
       </w:r>
       <w:r>
         <w:rPr>
-          <w:rFonts w:ascii="TimesNewToman" w:hAnsi="TimesNewToman"/>
+          <w:rFonts w:ascii="Times New Roman" w:hAnsi="Times New Roman"/>
           <w:color w:val="000000"/>
           <w:sz w:val="24"/>
         </w:rPr>
-        <w:t xml:space="preserve"> From ancient civilizations to modern-day laboratories, the quest to unravel the secrets of sleep has been an enduring pursuit</w:t>
+        <w:t xml:space="preserve"> From the formation of stars to the interactions of living organisms, chemical reactions play a pivotal role in shaping our universe</w:t>
       </w:r>
       <w:r>
         <w:rPr>
-          <w:rFonts w:ascii="TimesNewToman" w:hAnsi="TimesNewToman"/>
+          <w:rFonts w:ascii="Times New Roman" w:hAnsi="Times New Roman"/>
           <w:color w:val="000000"/>
           <w:sz w:val="24"/>
         </w:rPr>
@@ -126,15 +110,15 @@
       </w:r>
       <w:r>
         <w:rPr>
-          <w:rFonts w:ascii="TimesNewToman" w:hAnsi="TimesNewToman"/>
+          <w:rFonts w:ascii="Times New Roman" w:hAnsi="Times New Roman"/>
           <w:color w:val="000000"/>
           <w:sz w:val="24"/>
         </w:rPr>
-        <w:t xml:space="preserve"> In the vast canvas of our lives, sleep occupies a third of our time, yet its profound impact on our physical, mental, and emotional well-being remains imperfectly understood</w:t>
+        <w:t xml:space="preserve"> Chemistry offers a profound understanding of the fundamental principles governing the behavior of matter, energy, and their transformations</w:t>
       </w:r>
       <w:r>
         <w:rPr>
-          <w:rFonts w:ascii="TimesNewToman" w:hAnsi="TimesNewToman"/>
+          <w:rFonts w:ascii="Times New Roman" w:hAnsi="Times New Roman"/>
           <w:color w:val="000000"/>
           <w:sz w:val="24"/>
         </w:rPr>
@@ -142,7 +126,23 @@
       </w:r>
       <w:r>
         <w:rPr>
-          <w:rFonts w:ascii="TimesNewToman" w:hAnsi="TimesNewToman"/>
+          <w:rFonts w:ascii="Times New Roman" w:hAnsi="Times New Roman"/>
+          <w:color w:val="000000"/>
+          <w:sz w:val="24"/>
+        </w:rPr>
+        <w:t xml:space="preserve"> In this essay, we embark on a journey through the enchanting world of chemistry, unraveling the secrets held within its molecules, compounds, and reactions</w:t>
+      </w:r>
+      <w:r>
+        <w:rPr>
+          <w:rFonts w:ascii="Times New Roman" w:hAnsi="Times New Roman"/>
+          <w:color w:val="000000"/>
+          <w:sz w:val="24"/>
+        </w:rPr>
+        <w:t>.</w:t>
+      </w:r>
+      <w:r>
+        <w:rPr>
+          <w:rFonts w:ascii="Times New Roman" w:hAnsi="Times New Roman"/>
           <w:color w:val="000000"/>
           <w:sz w:val="24"/>
         </w:rPr>
@@ -150,16 +150,16 @@
       </w:r>
       <w:r>
         <w:rPr>
-          <w:rFonts w:ascii="TimesNewToman" w:hAnsi="TimesNewToman"/>
+          <w:rFonts w:ascii="Times New Roman" w:hAnsi="Times New Roman"/>
           <w:color w:val="000000"/>
           <w:sz w:val="24"/>
         </w:rPr>
         <w:br/>
-        <w:t>Like a nocturnal symphony, sleep weaves together a complex tapestry of physiological processes and mental states</w:t>
+        <w:t>Unveiling the Tapestry of Matter: Through the lens of chemistry, we explore the diverse tapestry of elements and compounds that make up our world</w:t>
       </w:r>
       <w:r>
         <w:rPr>
-          <w:rFonts w:ascii="TimesNewToman" w:hAnsi="TimesNewToman"/>
+          <w:rFonts w:ascii="Times New Roman" w:hAnsi="Times New Roman"/>
           <w:color w:val="000000"/>
           <w:sz w:val="24"/>
         </w:rPr>
@@ -167,15 +167,15 @@
       </w:r>
       <w:r>
         <w:rPr>
-          <w:rFonts w:ascii="TimesNewToman" w:hAnsi="TimesNewToman"/>
+          <w:rFonts w:ascii="Times New Roman" w:hAnsi="Times New Roman"/>
           <w:color w:val="000000"/>
           <w:sz w:val="24"/>
         </w:rPr>
-        <w:t xml:space="preserve"> It is a time of restoration and rejuvenation, a period when our bodies repair tissues, replenish energy stores, and consolidate memories</w:t>
+        <w:t xml:space="preserve"> We delve into the intricacies of atomic structure, probing the arrangement of protons, neutrons, and electrons that define each element</w:t>
       </w:r>
       <w:r>
         <w:rPr>
-          <w:rFonts w:ascii="TimesNewToman" w:hAnsi="TimesNewToman"/>
+          <w:rFonts w:ascii="Times New Roman" w:hAnsi="Times New Roman"/>
           <w:color w:val="000000"/>
           <w:sz w:val="24"/>
         </w:rPr>
@@ -183,15 +183,15 @@
       </w:r>
       <w:r>
         <w:rPr>
-          <w:rFonts w:ascii="TimesNewToman" w:hAnsi="TimesNewToman"/>
+          <w:rFonts w:ascii="Times New Roman" w:hAnsi="Times New Roman"/>
           <w:color w:val="000000"/>
           <w:sz w:val="24"/>
         </w:rPr>
-        <w:t xml:space="preserve"> Simultaneously, sleep serves as a stage for the mind to wander, to create, to dream, venturing into realms beyond the confines of consciousness</w:t>
+        <w:t xml:space="preserve"> Our understanding extends to the formation of molecules, unraveling the forces that bind atoms together to create an endless array of substances with unique properties</w:t>
       </w:r>
       <w:r>
         <w:rPr>
-          <w:rFonts w:ascii="TimesNewToman" w:hAnsi="TimesNewToman"/>
+          <w:rFonts w:ascii="Times New Roman" w:hAnsi="Times New Roman"/>
           <w:color w:val="000000"/>
           <w:sz w:val="24"/>
         </w:rPr>
@@ -199,15 +199,15 @@
       </w:r>
       <w:r>
         <w:rPr>
-          <w:rFonts w:ascii="TimesNewToman" w:hAnsi="TimesNewToman"/>
+          <w:rFonts w:ascii="Times New Roman" w:hAnsi="Times New Roman"/>
           <w:color w:val="000000"/>
           <w:sz w:val="24"/>
         </w:rPr>
-        <w:t xml:space="preserve"> This delicate balance between bodily renewal and mental exploration lies at the heart of sleep's enduring fascination</w:t>
+        <w:t xml:space="preserve"> Chemistry equips us with the tools to manipulate and transform matter, enabling us to create innovative materials and advance technological progress</w:t>
       </w:r>
       <w:r>
         <w:rPr>
-          <w:rFonts w:ascii="TimesNewToman" w:hAnsi="TimesNewToman"/>
+          <w:rFonts w:ascii="Times New Roman" w:hAnsi="Times New Roman"/>
           <w:color w:val="000000"/>
           <w:sz w:val="24"/>
         </w:rPr>
@@ -215,7 +215,7 @@
       </w:r>
       <w:r>
         <w:rPr>
-          <w:rFonts w:ascii="TimesNewToman" w:hAnsi="TimesNewToman"/>
+          <w:rFonts w:ascii="Times New Roman" w:hAnsi="Times New Roman"/>
           <w:color w:val="000000"/>
           <w:sz w:val="24"/>
         </w:rPr>
@@ -223,16 +223,16 @@
       </w:r>
       <w:r>
         <w:rPr>
-          <w:rFonts w:ascii="TimesNewToman" w:hAnsi="TimesNewToman"/>
+          <w:rFonts w:ascii="Times New Roman" w:hAnsi="Times New Roman"/>
           <w:color w:val="000000"/>
           <w:sz w:val="24"/>
         </w:rPr>
         <w:br/>
-        <w:t>The absence of sleep, or its disruption, can have far-reaching consequences</w:t>
+        <w:t>Deciphering the Language of Chemical Reactions: At the heart of chemistry lies the concept of chemical reactions, an intricate ballet of atoms and molecules rearranging themselves to form new substances</w:t>
       </w:r>
       <w:r>
         <w:rPr>
-          <w:rFonts w:ascii="TimesNewToman" w:hAnsi="TimesNewToman"/>
+          <w:rFonts w:ascii="Times New Roman" w:hAnsi="Times New Roman"/>
           <w:color w:val="000000"/>
           <w:sz w:val="24"/>
         </w:rPr>
@@ -240,15 +240,15 @@
       </w:r>
       <w:r>
         <w:rPr>
-          <w:rFonts w:ascii="TimesNewToman" w:hAnsi="TimesNewToman"/>
+          <w:rFonts w:ascii="Times New Roman" w:hAnsi="Times New Roman"/>
           <w:color w:val="000000"/>
           <w:sz w:val="24"/>
         </w:rPr>
-        <w:t xml:space="preserve"> Sleep deprivation, whether acute or chronic, impairs cognitive function, compromises immune responses, and elevates the risk of chronic diseases</w:t>
+        <w:t xml:space="preserve"> We delve into the language of chemical equations, learning to decipher the symbols and formulas that represent reactants, products, and the energy changes associated with reactions</w:t>
       </w:r>
       <w:r>
         <w:rPr>
-          <w:rFonts w:ascii="TimesNewToman" w:hAnsi="TimesNewToman"/>
+          <w:rFonts w:ascii="Times New Roman" w:hAnsi="Times New Roman"/>
           <w:color w:val="000000"/>
           <w:sz w:val="24"/>
         </w:rPr>
@@ -256,15 +256,15 @@
       </w:r>
       <w:r>
         <w:rPr>
-          <w:rFonts w:ascii="TimesNewToman" w:hAnsi="TimesNewToman"/>
+          <w:rFonts w:ascii="Times New Roman" w:hAnsi="Times New Roman"/>
           <w:color w:val="000000"/>
           <w:sz w:val="24"/>
         </w:rPr>
-        <w:t xml:space="preserve"> It also casts a shadow on our emotional landscape, making us more susceptible to irritability, anxiety, and depression</w:t>
+        <w:t xml:space="preserve"> Exploring reaction mechanisms provides insights into the intricate steps by which reactants transform into products, revealing the hidden choreography of atoms</w:t>
       </w:r>
       <w:r>
         <w:rPr>
-          <w:rFonts w:ascii="TimesNewToman" w:hAnsi="TimesNewToman"/>
+          <w:rFonts w:ascii="Times New Roman" w:hAnsi="Times New Roman"/>
           <w:color w:val="000000"/>
           <w:sz w:val="24"/>
         </w:rPr>
@@ -272,15 +272,97 @@
       </w:r>
       <w:r>
         <w:rPr>
-          <w:rFonts w:ascii="TimesNewToman" w:hAnsi="TimesNewToman"/>
+          <w:rFonts w:ascii="Times New Roman" w:hAnsi="Times New Roman"/>
           <w:color w:val="000000"/>
           <w:sz w:val="24"/>
         </w:rPr>
-        <w:t xml:space="preserve"> Sleep, it becomes evident, is not a mere passive state but a dynamic process essential for our overall health and vitality</w:t>
+        <w:t xml:space="preserve"> By mastering this language, we gain the ability to predict the outcomes of reactions, paving the way for the synthesis of valuable compounds and the development of groundbreaking technologies</w:t>
       </w:r>
       <w:r>
         <w:rPr>
-          <w:rFonts w:ascii="TimesNewToman" w:hAnsi="TimesNewToman"/>
+          <w:rFonts w:ascii="Times New Roman" w:hAnsi="Times New Roman"/>
+          <w:color w:val="000000"/>
+          <w:sz w:val="24"/>
+        </w:rPr>
+        <w:t>.</w:t>
+      </w:r>
+      <w:r>
+        <w:rPr>
+          <w:rFonts w:ascii="Times New Roman" w:hAnsi="Times New Roman"/>
+          <w:color w:val="000000"/>
+          <w:sz w:val="24"/>
+        </w:rPr>
+        <w:br/>
+      </w:r>
+      <w:r>
+        <w:rPr>
+          <w:rFonts w:ascii="Times New Roman" w:hAnsi="Times New Roman"/>
+          <w:color w:val="000000"/>
+          <w:sz w:val="24"/>
+        </w:rPr>
+        <w:br/>
+        <w:t>Harnessing the Power of Chemistry for Societal Advancement: Chemistry plays a vital role in addressing global challenges and improving human well-being</w:t>
+      </w:r>
+      <w:r>
+        <w:rPr>
+          <w:rFonts w:ascii="Times New Roman" w:hAnsi="Times New Roman"/>
+          <w:color w:val="000000"/>
+          <w:sz w:val="24"/>
+        </w:rPr>
+        <w:t>.</w:t>
+      </w:r>
+      <w:r>
+        <w:rPr>
+          <w:rFonts w:ascii="Times New Roman" w:hAnsi="Times New Roman"/>
+          <w:color w:val="000000"/>
+          <w:sz w:val="24"/>
+        </w:rPr>
+        <w:t xml:space="preserve"> We explore how chemists harness the power of chemical reactions to produce life-saving medicines, design sustainable materials, and develop innovative energy sources</w:t>
+      </w:r>
+      <w:r>
+        <w:rPr>
+          <w:rFonts w:ascii="Times New Roman" w:hAnsi="Times New Roman"/>
+          <w:color w:val="000000"/>
+          <w:sz w:val="24"/>
+        </w:rPr>
+        <w:t>.</w:t>
+      </w:r>
+      <w:r>
+        <w:rPr>
+          <w:rFonts w:ascii="Times New Roman" w:hAnsi="Times New Roman"/>
+          <w:color w:val="000000"/>
+          <w:sz w:val="24"/>
+        </w:rPr>
+        <w:t xml:space="preserve"> From the synthesis </w:t>
+      </w:r>
+      <w:r>
+        <w:rPr>
+          <w:rFonts w:ascii="Times New Roman" w:hAnsi="Times New Roman"/>
+          <w:color w:val="000000"/>
+          <w:sz w:val="24"/>
+        </w:rPr>
+        <w:lastRenderedPageBreak/>
+        <w:t>of pharmaceuticals that combat diseases to the engineering of nanomaterials with remarkable properties, chemistry drives progress across diverse fields</w:t>
+      </w:r>
+      <w:r>
+        <w:rPr>
+          <w:rFonts w:ascii="Times New Roman" w:hAnsi="Times New Roman"/>
+          <w:color w:val="000000"/>
+          <w:sz w:val="24"/>
+        </w:rPr>
+        <w:t>.</w:t>
+      </w:r>
+      <w:r>
+        <w:rPr>
+          <w:rFonts w:ascii="Times New Roman" w:hAnsi="Times New Roman"/>
+          <w:color w:val="000000"/>
+          <w:sz w:val="24"/>
+        </w:rPr>
+        <w:t xml:space="preserve"> Furthermore, we examine the ethical and environmental implications of chemical processes, emphasizing the responsibility of chemists to safeguard the planet and its inhabitants</w:t>
+      </w:r>
+      <w:r>
+        <w:rPr>
+          <w:rFonts w:ascii="Times New Roman" w:hAnsi="Times New Roman"/>
           <w:color w:val="000000"/>
           <w:sz w:val="24"/>
         </w:rPr>
@@ -290,7 +372,7 @@
     <w:p>
       <w:r>
         <w:rPr>
-          <w:rFonts w:ascii="TimesNewToman" w:hAnsi="TimesNewToman"/>
+          <w:rFonts w:ascii="Times New Roman" w:hAnsi="Times New Roman"/>
           <w:color w:val="000000"/>
           <w:sz w:val="28"/>
         </w:rPr>
@@ -300,61 +382,76 @@
     <w:p>
       <w:r>
         <w:rPr>
-          <w:rFonts w:ascii="TimesNewToman" w:hAnsi="TimesNewToman"/>
+          <w:rFonts w:ascii="Times New Roman" w:hAnsi="Times New Roman"/>
           <w:color w:val="000000"/>
         </w:rPr>
-        <w:t>Sleep, an enigmatic phenomenon that occupies a significant portion of our lives, remains a subject of ongoing scientific inquiry</w:t>
+        <w:t>In this essay, we embark on a captivating journey through the realm of chemistry, unraveling the secrets held within molecules, compounds, and reactions</w:t>
       </w:r>
       <w:r>
         <w:rPr>
-          <w:rFonts w:ascii="TimesNewToman" w:hAnsi="TimesNewToman"/>
+          <w:rFonts w:ascii="Times New Roman" w:hAnsi="Times New Roman"/>
           <w:color w:val="000000"/>
         </w:rPr>
         <w:t>.</w:t>
       </w:r>
       <w:r>
         <w:rPr>
-          <w:rFonts w:ascii="TimesNewToman" w:hAnsi="TimesNewToman"/>
+          <w:rFonts w:ascii="Times New Roman" w:hAnsi="Times New Roman"/>
           <w:color w:val="000000"/>
         </w:rPr>
-        <w:t xml:space="preserve"> It is a time of bodily restoration and mental rejuvenation, essential for our physical, mental, and emotional well-being</w:t>
+        <w:t xml:space="preserve"> We delve into the intricacies of matter, exploring the arrangement of atoms and the forces that bind them together to form molecules</w:t>
       </w:r>
       <w:r>
         <w:rPr>
-          <w:rFonts w:ascii="TimesNewToman" w:hAnsi="TimesNewToman"/>
+          <w:rFonts w:ascii="Times New Roman" w:hAnsi="Times New Roman"/>
           <w:color w:val="000000"/>
         </w:rPr>
         <w:t>.</w:t>
       </w:r>
       <w:r>
         <w:rPr>
-          <w:rFonts w:ascii="TimesNewToman" w:hAnsi="TimesNewToman"/>
+          <w:rFonts w:ascii="Times New Roman" w:hAnsi="Times New Roman"/>
           <w:color w:val="000000"/>
         </w:rPr>
-        <w:t xml:space="preserve"> Disruptions to sleep can have detrimental effects on cognitive function, immune responses, and overall health</w:t>
+        <w:t xml:space="preserve"> The language of chemical reactions is deciphered, revealing the choreography of atoms as they transform into new substances</w:t>
       </w:r>
       <w:r>
         <w:rPr>
-          <w:rFonts w:ascii="TimesNewToman" w:hAnsi="TimesNewToman"/>
+          <w:rFonts w:ascii="Times New Roman" w:hAnsi="Times New Roman"/>
           <w:color w:val="000000"/>
         </w:rPr>
         <w:t>.</w:t>
       </w:r>
       <w:r>
         <w:rPr>
-          <w:rFonts w:ascii="TimesNewToman" w:hAnsi="TimesNewToman"/>
+          <w:rFonts w:ascii="Times New Roman" w:hAnsi="Times New Roman"/>
           <w:color w:val="000000"/>
         </w:rPr>
-        <w:t xml:space="preserve"> Comprehending the intricate workings of sleep and its profound impact on our lives is a captivating pursuit that continues to challenge and inspire researchers across diverse disciplines</w:t>
+        <w:t xml:space="preserve"> Furthermore, we investigate the societal impact of chemistry, highlighting its role in advancing medicine, materials science, and energy technologies</w:t>
       </w:r>
       <w:r>
         <w:rPr>
-          <w:rFonts w:ascii="TimesNewToman" w:hAnsi="TimesNewToman"/>
+          <w:rFonts w:ascii="Times New Roman" w:hAnsi="Times New Roman"/>
+          <w:color w:val="000000"/>
+        </w:rPr>
+        <w:t>.</w:t>
+      </w:r>
+      <w:r>
+        <w:rPr>
+          <w:rFonts w:ascii="Times New Roman" w:hAnsi="Times New Roman"/>
+          <w:color w:val="000000"/>
+        </w:rPr>
+        <w:t xml:space="preserve"> Chemistry emerges as a powerful tool for shaping our world, empowering us to understand and manipulate matter for the betterment of humanity</w:t>
+      </w:r>
+      <w:r>
+        <w:rPr>
+          <w:rFonts w:ascii="Times New Roman" w:hAnsi="Times New Roman"/>
           <w:color w:val="000000"/>
         </w:rPr>
         <w:t>.</w:t>
       </w:r>
     </w:p>
+    <w:p/>
     <w:sectPr>
       <w:pgSz w:w="12240" w:h="15840"/>
       <w:pgMar w:top="1440" w:right="1800" w:bottom="1440" w:left="1800" w:header="720" w:footer="720" w:gutter="0"/>
@@ -538,31 +635,31 @@
       </w:rPr>
     </w:lvl>
   </w:abstractNum>
-  <w:num w:numId="1" w16cid:durableId="1571646784">
+  <w:num w:numId="1" w16cid:durableId="1678995373">
     <w:abstractNumId w:val="8"/>
   </w:num>
-  <w:num w:numId="2" w16cid:durableId="1661228287">
+  <w:num w:numId="2" w16cid:durableId="1426804011">
     <w:abstractNumId w:val="6"/>
   </w:num>
-  <w:num w:numId="3" w16cid:durableId="814878699">
+  <w:num w:numId="3" w16cid:durableId="306009841">
     <w:abstractNumId w:val="5"/>
   </w:num>
-  <w:num w:numId="4" w16cid:durableId="1283196248">
+  <w:num w:numId="4" w16cid:durableId="206917266">
     <w:abstractNumId w:val="4"/>
   </w:num>
-  <w:num w:numId="5" w16cid:durableId="968820778">
+  <w:num w:numId="5" w16cid:durableId="1439713814">
     <w:abstractNumId w:val="7"/>
   </w:num>
-  <w:num w:numId="6" w16cid:durableId="1793791414">
+  <w:num w:numId="6" w16cid:durableId="1688823981">
     <w:abstractNumId w:val="3"/>
   </w:num>
-  <w:num w:numId="7" w16cid:durableId="840240938">
+  <w:num w:numId="7" w16cid:durableId="402221317">
     <w:abstractNumId w:val="2"/>
   </w:num>
-  <w:num w:numId="8" w16cid:durableId="645475440">
+  <w:num w:numId="8" w16cid:durableId="276109223">
     <w:abstractNumId w:val="1"/>
   </w:num>
-  <w:num w:numId="9" w16cid:durableId="1990405804">
+  <w:num w:numId="9" w16cid:durableId="2059089623">
     <w:abstractNumId w:val="0"/>
   </w:num>
 </w:numbering>
